--- a/Spring cloud task workflow.docx
+++ b/Spring cloud task workflow.docx
@@ -219,6 +219,74 @@
     </w:p>
     <w:p>
       <w:pPr>
+        <w:spacing w:line="480" w:lineRule="auto"/>
+        <w:contextualSpacing w:val="0"/>
+        <w:rPr/>
+      </w:pPr>
+      <w:r>
+        <w:rPr>
+          <w:rtl w:val="0"/>
+        </w:rPr>
+        <w:tab/>
+        <w:t xml:space="preserve">A `task-launcher` sink expects a message containing a [TaskLaunchRequest] object in</w:t>
+      </w:r>
+    </w:p>
+    <w:p>
+      <w:pPr>
+        <w:spacing w:line="480" w:lineRule="auto"/>
+        <w:ind w:firstLine="720"/>
+        <w:contextualSpacing w:val="0"/>
+        <w:rPr/>
+      </w:pPr>
+      <w:r>
+        <w:rPr>
+          <w:rtl w:val="0"/>
+        </w:rPr>
+        <w:t xml:space="preserve">its payload. From the `TaskLaunchRequest` object, the `task-launcher` obtains the URI</w:t>
+      </w:r>
+    </w:p>
+    <w:p>
+      <w:pPr>
+        <w:spacing w:line="480" w:lineRule="auto"/>
+        <w:ind w:firstLine="720"/>
+        <w:contextualSpacing w:val="0"/>
+        <w:rPr/>
+      </w:pPr>
+      <w:r>
+        <w:rPr>
+          <w:rtl w:val="0"/>
+        </w:rPr>
+        <w:t xml:space="preserve">of the artifact to be launched, as well as the environment properties, command line</w:t>
+      </w:r>
+    </w:p>
+    <w:p>
+      <w:pPr>
+        <w:spacing w:line="480" w:lineRule="auto"/>
+        <w:ind w:firstLine="720"/>
+        <w:contextualSpacing w:val="0"/>
+        <w:rPr/>
+      </w:pPr>
+      <w:r>
+        <w:rPr>
+          <w:rtl w:val="0"/>
+        </w:rPr>
+        <w:t xml:space="preserve">arguments, deployment properties, and application name to be used by the task.</w:t>
+      </w:r>
+    </w:p>
+    <w:p>
+      <w:pPr>
+        <w:spacing w:line="480" w:lineRule="auto"/>
+        <w:contextualSpacing w:val="0"/>
+        <w:rPr/>
+      </w:pPr>
+      <w:r>
+        <w:rPr>
+          <w:rtl w:val="0"/>
+        </w:rPr>
+      </w:r>
+    </w:p>
+    <w:p>
+      <w:pPr>
         <w:numPr>
           <w:ilvl w:val="0"/>
           <w:numId w:val="1"/>
@@ -236,6 +304,841 @@
         </w:rPr>
         <w:t xml:space="preserve">@EnableTask to define the short lived individual microservice. Spring Cloud Task will contain the list of jobs which need to be performed by the task which are managed via JobFactory. </w:t>
       </w:r>
+    </w:p>
+    <w:p>
+      <w:pPr>
+        <w:spacing w:line="480" w:lineRule="auto"/>
+        <w:contextualSpacing w:val="0"/>
+        <w:rPr/>
+      </w:pPr>
+      <w:r>
+        <w:rPr>
+          <w:rtl w:val="0"/>
+        </w:rPr>
+        <w:tab/>
+        <w:t xml:space="preserve">A task executes a process on demand. In the case of Spring Cloud Task, a task is a</w:t>
+      </w:r>
+    </w:p>
+    <w:p>
+      <w:pPr>
+        <w:spacing w:line="480" w:lineRule="auto"/>
+        <w:ind w:firstLine="720"/>
+        <w:contextualSpacing w:val="0"/>
+        <w:rPr/>
+      </w:pPr>
+      <w:r>
+        <w:rPr>
+          <w:rtl w:val="0"/>
+        </w:rPr>
+        <w:t xml:space="preserve">application that is annotated with `@EnableTask`.</w:t>
+      </w:r>
+    </w:p>
+    <w:p>
+      <w:pPr>
+        <w:spacing w:line="480" w:lineRule="auto"/>
+        <w:ind w:firstLine="720"/>
+        <w:contextualSpacing w:val="0"/>
+        <w:rPr/>
+      </w:pPr>
+      <w:r>
+        <w:rPr>
+          <w:rtl w:val="0"/>
+        </w:rPr>
+        <w:t xml:space="preserve">A user launches a task that performs a certain process, and, once complete, the task</w:t>
+      </w:r>
+    </w:p>
+    <w:p>
+      <w:pPr>
+        <w:spacing w:line="480" w:lineRule="auto"/>
+        <w:ind w:firstLine="720"/>
+        <w:contextualSpacing w:val="0"/>
+        <w:rPr/>
+      </w:pPr>
+      <w:r>
+        <w:rPr>
+          <w:rtl w:val="0"/>
+        </w:rPr>
+        <w:t xml:space="preserve">ends.  Unlike a stream where a stream definition can have at most one deployment a</w:t>
+      </w:r>
+    </w:p>
+    <w:p>
+      <w:pPr>
+        <w:spacing w:line="480" w:lineRule="auto"/>
+        <w:ind w:firstLine="720"/>
+        <w:contextualSpacing w:val="0"/>
+        <w:rPr/>
+      </w:pPr>
+      <w:r>
+        <w:rPr>
+          <w:rtl w:val="0"/>
+        </w:rPr>
+        <w:t xml:space="preserve">single task definition can be launched multiple times simultaneously.</w:t>
+      </w:r>
+    </w:p>
+    <w:p>
+      <w:pPr>
+        <w:spacing w:line="480" w:lineRule="auto"/>
+        <w:ind w:firstLine="720"/>
+        <w:contextualSpacing w:val="0"/>
+        <w:rPr/>
+      </w:pPr>
+      <w:r>
+        <w:rPr>
+          <w:rtl w:val="0"/>
+        </w:rPr>
+      </w:r>
+    </w:p>
+    <w:p>
+      <w:pPr>
+        <w:spacing w:line="480" w:lineRule="auto"/>
+        <w:ind w:firstLine="720"/>
+        <w:contextualSpacing w:val="0"/>
+        <w:rPr>
+          <w:b w:val="1"/>
+        </w:rPr>
+      </w:pPr>
+      <w:r>
+        <w:rPr>
+          <w:b w:val="1"/>
+          <w:rtl w:val="0"/>
+        </w:rPr>
+        <w:t xml:space="preserve">The Lifecycle of a Task:</w:t>
+      </w:r>
+    </w:p>
+    <w:p>
+      <w:pPr>
+        <w:spacing w:line="480" w:lineRule="auto"/>
+        <w:ind w:firstLine="720"/>
+        <w:contextualSpacing w:val="0"/>
+        <w:rPr/>
+      </w:pPr>
+      <w:r>
+        <w:rPr>
+          <w:rtl w:val="0"/>
+        </w:rPr>
+        <w:t xml:space="preserve">. &lt;&lt;spring-cloud-dataflow-create-task-apps&gt;&gt;</w:t>
+      </w:r>
+    </w:p>
+    <w:p>
+      <w:pPr>
+        <w:spacing w:line="480" w:lineRule="auto"/>
+        <w:ind w:firstLine="720"/>
+        <w:contextualSpacing w:val="0"/>
+        <w:rPr/>
+      </w:pPr>
+      <w:r>
+        <w:rPr>
+          <w:rtl w:val="0"/>
+        </w:rPr>
+        <w:t xml:space="preserve">. &lt;&lt;spring-cloud-dataflow-register-task-apps&gt;&gt;</w:t>
+      </w:r>
+    </w:p>
+    <w:p>
+      <w:pPr>
+        <w:spacing w:line="480" w:lineRule="auto"/>
+        <w:ind w:firstLine="720"/>
+        <w:contextualSpacing w:val="0"/>
+        <w:rPr/>
+      </w:pPr>
+      <w:r>
+        <w:rPr>
+          <w:rtl w:val="0"/>
+        </w:rPr>
+        <w:t xml:space="preserve">. &lt;&lt;spring-cloud-dataflow-create-task-definition&gt;&gt;</w:t>
+      </w:r>
+    </w:p>
+    <w:p>
+      <w:pPr>
+        <w:spacing w:line="480" w:lineRule="auto"/>
+        <w:ind w:firstLine="720"/>
+        <w:contextualSpacing w:val="0"/>
+        <w:rPr/>
+      </w:pPr>
+      <w:r>
+        <w:rPr>
+          <w:rtl w:val="0"/>
+        </w:rPr>
+        <w:t xml:space="preserve">. &lt;&lt;spring-cloud-dataflow-task-launch&gt;&gt;</w:t>
+      </w:r>
+    </w:p>
+    <w:p>
+      <w:pPr>
+        <w:spacing w:line="480" w:lineRule="auto"/>
+        <w:ind w:firstLine="720"/>
+        <w:contextualSpacing w:val="0"/>
+        <w:rPr/>
+      </w:pPr>
+      <w:r>
+        <w:rPr>
+          <w:rtl w:val="0"/>
+        </w:rPr>
+        <w:t xml:space="preserve">. &lt;&lt;spring-cloud-dataflow-task-review-executions&gt;&gt;</w:t>
+      </w:r>
+    </w:p>
+    <w:p>
+      <w:pPr>
+        <w:spacing w:line="480" w:lineRule="auto"/>
+        <w:ind w:firstLine="720"/>
+        <w:contextualSpacing w:val="0"/>
+        <w:rPr/>
+      </w:pPr>
+      <w:r>
+        <w:rPr>
+          <w:rtl w:val="0"/>
+        </w:rPr>
+        <w:t xml:space="preserve">. &lt;&lt;spring-cloud-dataflow-task-definition-destroying&gt;&gt;</w:t>
+      </w:r>
+    </w:p>
+    <w:p>
+      <w:pPr>
+        <w:spacing w:line="480" w:lineRule="auto"/>
+        <w:ind w:firstLine="720"/>
+        <w:contextualSpacing w:val="0"/>
+        <w:rPr/>
+      </w:pPr>
+      <w:r>
+        <w:rPr>
+          <w:rtl w:val="0"/>
+        </w:rPr>
+      </w:r>
+    </w:p>
+    <w:p>
+      <w:pPr>
+        <w:spacing w:line="480" w:lineRule="auto"/>
+        <w:ind w:firstLine="720"/>
+        <w:contextualSpacing w:val="0"/>
+        <w:rPr>
+          <w:b w:val="1"/>
+        </w:rPr>
+      </w:pPr>
+      <w:r>
+        <w:rPr>
+          <w:b w:val="1"/>
+          <w:rtl w:val="0"/>
+        </w:rPr>
+        <w:t xml:space="preserve">Task Database Configuration:</w:t>
+      </w:r>
+    </w:p>
+    <w:p>
+      <w:pPr>
+        <w:spacing w:line="480" w:lineRule="auto"/>
+        <w:ind w:firstLine="720"/>
+        <w:contextualSpacing w:val="0"/>
+        <w:rPr/>
+      </w:pPr>
+      <w:r>
+        <w:rPr>
+          <w:rtl w:val="0"/>
+        </w:rPr>
+        <w:t xml:space="preserve">CAUTION: When launching a task application, be sure that the database driver that is</w:t>
+      </w:r>
+    </w:p>
+    <w:p>
+      <w:pPr>
+        <w:spacing w:line="480" w:lineRule="auto"/>
+        <w:ind w:firstLine="720"/>
+        <w:contextualSpacing w:val="0"/>
+        <w:rPr/>
+      </w:pPr>
+      <w:r>
+        <w:rPr>
+          <w:rtl w:val="0"/>
+        </w:rPr>
+        <w:t xml:space="preserve">being used by Spring Cloud Data Flow is also a dependency on the task application.</w:t>
+      </w:r>
+    </w:p>
+    <w:p>
+      <w:pPr>
+        <w:spacing w:line="480" w:lineRule="auto"/>
+        <w:ind w:firstLine="720"/>
+        <w:contextualSpacing w:val="0"/>
+        <w:rPr>
+          <w:b w:val="1"/>
+        </w:rPr>
+      </w:pPr>
+      <w:r>
+        <w:rPr>
+          <w:rtl w:val="0"/>
+        </w:rPr>
+      </w:r>
+    </w:p>
+    <w:p>
+      <w:pPr>
+        <w:spacing w:line="480" w:lineRule="auto"/>
+        <w:ind w:firstLine="720"/>
+        <w:contextualSpacing w:val="0"/>
+        <w:rPr>
+          <w:b w:val="1"/>
+        </w:rPr>
+      </w:pPr>
+      <w:r>
+        <w:rPr>
+          <w:rtl w:val="0"/>
+        </w:rPr>
+      </w:r>
+    </w:p>
+    <w:p>
+      <w:pPr>
+        <w:spacing w:line="480" w:lineRule="auto"/>
+        <w:ind w:firstLine="720"/>
+        <w:contextualSpacing w:val="0"/>
+        <w:rPr>
+          <w:b w:val="1"/>
+        </w:rPr>
+      </w:pPr>
+      <w:r>
+        <w:rPr>
+          <w:b w:val="1"/>
+          <w:rtl w:val="0"/>
+        </w:rPr>
+        <w:t xml:space="preserve">Simple Task Launch</w:t>
+      </w:r>
+    </w:p>
+    <w:p>
+      <w:pPr>
+        <w:spacing w:line="480" w:lineRule="auto"/>
+        <w:ind w:firstLine="720"/>
+        <w:contextualSpacing w:val="0"/>
+        <w:rPr/>
+      </w:pPr>
+      <w:r>
+        <w:rPr>
+          <w:rtl w:val="0"/>
+        </w:rPr>
+        <w:t xml:space="preserve">When launching a task from Spring Cloud Data Flow, Data Flow adds its datasource</w:t>
+      </w:r>
+    </w:p>
+    <w:p>
+      <w:pPr>
+        <w:spacing w:line="480" w:lineRule="auto"/>
+        <w:ind w:firstLine="720"/>
+        <w:contextualSpacing w:val="0"/>
+        <w:rPr/>
+      </w:pPr>
+      <w:r>
+        <w:rPr>
+          <w:rtl w:val="0"/>
+        </w:rPr>
+        <w:t xml:space="preserve">properties (`spring.datasource.url`, `spring.datasource.driverClassName`,</w:t>
+      </w:r>
+    </w:p>
+    <w:p>
+      <w:pPr>
+        <w:spacing w:line="480" w:lineRule="auto"/>
+        <w:ind w:firstLine="720"/>
+        <w:contextualSpacing w:val="0"/>
+        <w:rPr/>
+      </w:pPr>
+      <w:r>
+        <w:rPr>
+          <w:rtl w:val="0"/>
+        </w:rPr>
+        <w:t xml:space="preserve">`spring.datasource.username`, `spring.datasource.password`)</w:t>
+      </w:r>
+    </w:p>
+    <w:p>
+      <w:pPr>
+        <w:spacing w:line="480" w:lineRule="auto"/>
+        <w:ind w:firstLine="720"/>
+        <w:contextualSpacing w:val="0"/>
+        <w:rPr/>
+      </w:pPr>
+      <w:r>
+        <w:rPr>
+          <w:rtl w:val="0"/>
+        </w:rPr>
+        <w:t xml:space="preserve">to the app properties of the task being launched.  Thus a task application</w:t>
+      </w:r>
+    </w:p>
+    <w:p>
+      <w:pPr>
+        <w:spacing w:line="480" w:lineRule="auto"/>
+        <w:ind w:firstLine="720"/>
+        <w:contextualSpacing w:val="0"/>
+        <w:rPr/>
+      </w:pPr>
+      <w:r>
+        <w:rPr>
+          <w:rtl w:val="0"/>
+        </w:rPr>
+        <w:t xml:space="preserve">will record its task execution information to the Spring Cloud Data Flow repository.</w:t>
+      </w:r>
+    </w:p>
+    <w:p>
+      <w:pPr>
+        <w:spacing w:line="480" w:lineRule="auto"/>
+        <w:ind w:firstLine="720"/>
+        <w:contextualSpacing w:val="0"/>
+        <w:rPr/>
+      </w:pPr>
+      <w:r>
+        <w:rPr>
+          <w:rtl w:val="0"/>
+        </w:rPr>
+      </w:r>
+    </w:p>
+    <w:p>
+      <w:pPr>
+        <w:spacing w:line="480" w:lineRule="auto"/>
+        <w:contextualSpacing w:val="0"/>
+        <w:rPr>
+          <w:b w:val="1"/>
+        </w:rPr>
+      </w:pPr>
+      <w:r>
+        <w:rPr>
+          <w:b w:val="1"/>
+          <w:rtl w:val="0"/>
+        </w:rPr>
+        <w:tab/>
+        <w:t xml:space="preserve">Reviewing Task Executions</w:t>
+      </w:r>
+    </w:p>
+    <w:p>
+      <w:pPr>
+        <w:spacing w:line="480" w:lineRule="auto"/>
+        <w:contextualSpacing w:val="0"/>
+        <w:rPr/>
+      </w:pPr>
+      <w:r>
+        <w:rPr>
+          <w:rtl w:val="0"/>
+        </w:rPr>
+        <w:tab/>
+        <w:t xml:space="preserve">Once the task is launched, the state of the task is stored in a relational DB.  The state</w:t>
+      </w:r>
+    </w:p>
+    <w:p>
+      <w:pPr>
+        <w:spacing w:line="480" w:lineRule="auto"/>
+        <w:ind w:firstLine="720"/>
+        <w:contextualSpacing w:val="0"/>
+        <w:rPr/>
+      </w:pPr>
+      <w:r>
+        <w:rPr>
+          <w:rtl w:val="0"/>
+        </w:rPr>
+        <w:t xml:space="preserve">includes:</w:t>
+      </w:r>
+    </w:p>
+    <w:p>
+      <w:pPr>
+        <w:spacing w:line="480" w:lineRule="auto"/>
+        <w:ind w:left="1440" w:firstLine="0"/>
+        <w:contextualSpacing w:val="0"/>
+        <w:rPr/>
+      </w:pPr>
+      <w:r>
+        <w:rPr>
+          <w:rtl w:val="0"/>
+        </w:rPr>
+      </w:r>
+    </w:p>
+    <w:p>
+      <w:pPr>
+        <w:spacing w:line="480" w:lineRule="auto"/>
+        <w:ind w:left="1440" w:firstLine="0"/>
+        <w:contextualSpacing w:val="0"/>
+        <w:rPr/>
+      </w:pPr>
+      <w:r>
+        <w:rPr>
+          <w:rtl w:val="0"/>
+        </w:rPr>
+        <w:t xml:space="preserve">* Task Name</w:t>
+      </w:r>
+    </w:p>
+    <w:p>
+      <w:pPr>
+        <w:spacing w:line="480" w:lineRule="auto"/>
+        <w:ind w:left="1440" w:firstLine="0"/>
+        <w:contextualSpacing w:val="0"/>
+        <w:rPr/>
+      </w:pPr>
+      <w:r>
+        <w:rPr>
+          <w:rtl w:val="0"/>
+        </w:rPr>
+        <w:t xml:space="preserve">* Start Time</w:t>
+      </w:r>
+    </w:p>
+    <w:p>
+      <w:pPr>
+        <w:spacing w:line="480" w:lineRule="auto"/>
+        <w:ind w:left="1440" w:firstLine="0"/>
+        <w:contextualSpacing w:val="0"/>
+        <w:rPr/>
+      </w:pPr>
+      <w:r>
+        <w:rPr>
+          <w:rtl w:val="0"/>
+        </w:rPr>
+        <w:t xml:space="preserve">* End Time</w:t>
+      </w:r>
+    </w:p>
+    <w:p>
+      <w:pPr>
+        <w:spacing w:line="480" w:lineRule="auto"/>
+        <w:ind w:left="1440" w:firstLine="0"/>
+        <w:contextualSpacing w:val="0"/>
+        <w:rPr/>
+      </w:pPr>
+      <w:r>
+        <w:rPr>
+          <w:rtl w:val="0"/>
+        </w:rPr>
+        <w:t xml:space="preserve">* Exit Code</w:t>
+      </w:r>
+    </w:p>
+    <w:p>
+      <w:pPr>
+        <w:spacing w:line="480" w:lineRule="auto"/>
+        <w:ind w:left="1440" w:firstLine="0"/>
+        <w:contextualSpacing w:val="0"/>
+        <w:rPr/>
+      </w:pPr>
+      <w:r>
+        <w:rPr>
+          <w:rtl w:val="0"/>
+        </w:rPr>
+        <w:t xml:space="preserve">* Exit Message</w:t>
+      </w:r>
+    </w:p>
+    <w:p>
+      <w:pPr>
+        <w:spacing w:line="480" w:lineRule="auto"/>
+        <w:ind w:left="1440" w:firstLine="0"/>
+        <w:contextualSpacing w:val="0"/>
+        <w:rPr/>
+      </w:pPr>
+      <w:r>
+        <w:rPr>
+          <w:rtl w:val="0"/>
+        </w:rPr>
+        <w:t xml:space="preserve">* Last Updated Time</w:t>
+      </w:r>
+    </w:p>
+    <w:p>
+      <w:pPr>
+        <w:spacing w:line="480" w:lineRule="auto"/>
+        <w:ind w:left="1440" w:firstLine="0"/>
+        <w:contextualSpacing w:val="0"/>
+        <w:rPr/>
+      </w:pPr>
+      <w:r>
+        <w:rPr>
+          <w:rtl w:val="0"/>
+        </w:rPr>
+        <w:t xml:space="preserve">* Parameters</w:t>
+      </w:r>
+    </w:p>
+    <w:p>
+      <w:pPr>
+        <w:spacing w:line="480" w:lineRule="auto"/>
+        <w:ind w:left="1440" w:firstLine="0"/>
+        <w:contextualSpacing w:val="0"/>
+        <w:rPr/>
+      </w:pPr>
+      <w:r>
+        <w:rPr>
+          <w:rtl w:val="0"/>
+        </w:rPr>
+      </w:r>
+    </w:p>
+    <w:p>
+      <w:pPr>
+        <w:spacing w:line="480" w:lineRule="auto"/>
+        <w:ind w:left="0" w:firstLine="720"/>
+        <w:contextualSpacing w:val="0"/>
+        <w:rPr>
+          <w:b w:val="1"/>
+        </w:rPr>
+      </w:pPr>
+      <w:r>
+        <w:rPr>
+          <w:b w:val="1"/>
+          <w:rtl w:val="0"/>
+        </w:rPr>
+        <w:t xml:space="preserve">Subscribing to Task/Batch Events</w:t>
+      </w:r>
+    </w:p>
+    <w:p>
+      <w:pPr>
+        <w:spacing w:line="480" w:lineRule="auto"/>
+        <w:ind w:left="0" w:firstLine="720"/>
+        <w:contextualSpacing w:val="0"/>
+        <w:rPr/>
+      </w:pPr>
+      <w:r>
+        <w:rPr>
+          <w:rtl w:val="0"/>
+        </w:rPr>
+        <w:t xml:space="preserve">You can also tap into various task and batch events when the task is launched.</w:t>
+      </w:r>
+    </w:p>
+    <w:p>
+      <w:pPr>
+        <w:spacing w:line="480" w:lineRule="auto"/>
+        <w:ind w:left="0" w:firstLine="720"/>
+        <w:contextualSpacing w:val="0"/>
+        <w:rPr/>
+      </w:pPr>
+      <w:r>
+        <w:rPr>
+          <w:rtl w:val="0"/>
+        </w:rPr>
+        <w:t xml:space="preserve">If the task is enabled to generate task or batch events (with the additional dependencies</w:t>
+      </w:r>
+    </w:p>
+    <w:p>
+      <w:pPr>
+        <w:spacing w:line="480" w:lineRule="auto"/>
+        <w:ind w:left="0" w:firstLine="720"/>
+        <w:contextualSpacing w:val="0"/>
+        <w:rPr/>
+      </w:pPr>
+      <w:r>
+        <w:rPr>
+          <w:rtl w:val="0"/>
+        </w:rPr>
+        <w:t xml:space="preserve">`spring-cloud-task-stream` and, in the case of Kafka as the binder,</w:t>
+      </w:r>
+    </w:p>
+    <w:p>
+      <w:pPr>
+        <w:spacing w:line="480" w:lineRule="auto"/>
+        <w:ind w:left="0" w:firstLine="720"/>
+        <w:contextualSpacing w:val="0"/>
+        <w:rPr/>
+      </w:pPr>
+      <w:r>
+        <w:rPr>
+          <w:rtl w:val="0"/>
+        </w:rPr>
+        <w:t xml:space="preserve">`spring-cloud-stream-binder-kafka`), those events are published during the task lifecycle.</w:t>
+      </w:r>
+    </w:p>
+    <w:p>
+      <w:pPr>
+        <w:spacing w:line="480" w:lineRule="auto"/>
+        <w:ind w:left="0" w:firstLine="720"/>
+        <w:contextualSpacing w:val="0"/>
+        <w:rPr/>
+      </w:pPr>
+      <w:r>
+        <w:rPr>
+          <w:rtl w:val="0"/>
+        </w:rPr>
+        <w:t xml:space="preserve">By default, the destination names for those published events on the broker (Rabbit</w:t>
+      </w:r>
+    </w:p>
+    <w:p>
+      <w:pPr>
+        <w:spacing w:line="480" w:lineRule="auto"/>
+        <w:ind w:left="0" w:firstLine="720"/>
+        <w:contextualSpacing w:val="0"/>
+        <w:rPr/>
+      </w:pPr>
+      <w:r>
+        <w:rPr>
+          <w:rtl w:val="0"/>
+        </w:rPr>
+        <w:t xml:space="preserve">Kafka, and others) are the event names themselves (for instance: `task-events`,</w:t>
+      </w:r>
+    </w:p>
+    <w:p>
+      <w:pPr>
+        <w:spacing w:line="480" w:lineRule="auto"/>
+        <w:ind w:left="0" w:firstLine="720"/>
+        <w:contextualSpacing w:val="0"/>
+        <w:rPr/>
+      </w:pPr>
+      <w:r>
+        <w:rPr>
+          <w:rtl w:val="0"/>
+        </w:rPr>
+        <w:t xml:space="preserve">`job-execution-events`, and so on).</w:t>
+      </w:r>
+    </w:p>
+    <w:p>
+      <w:pPr>
+        <w:spacing w:line="480" w:lineRule="auto"/>
+        <w:ind w:left="0" w:firstLine="720"/>
+        <w:contextualSpacing w:val="0"/>
+        <w:rPr/>
+      </w:pPr>
+      <w:r>
+        <w:rPr>
+          <w:rtl w:val="0"/>
+        </w:rPr>
+      </w:r>
+    </w:p>
+    <w:p>
+      <w:pPr>
+        <w:spacing w:line="480" w:lineRule="auto"/>
+        <w:ind w:left="0" w:firstLine="720"/>
+        <w:contextualSpacing w:val="0"/>
+        <w:rPr>
+          <w:b w:val="1"/>
+        </w:rPr>
+      </w:pPr>
+      <w:r>
+        <w:rPr>
+          <w:b w:val="1"/>
+          <w:rtl w:val="0"/>
+        </w:rPr>
+        <w:t xml:space="preserve">Exit Statuses</w:t>
+      </w:r>
+    </w:p>
+    <w:p>
+      <w:pPr>
+        <w:spacing w:line="480" w:lineRule="auto"/>
+        <w:ind w:left="0" w:firstLine="720"/>
+        <w:contextualSpacing w:val="0"/>
+        <w:rPr/>
+      </w:pPr>
+      <w:r>
+        <w:rPr>
+          <w:rtl w:val="0"/>
+        </w:rPr>
+        <w:t xml:space="preserve">The following list shows how the Exit Status is set for each step (task) contained in the</w:t>
+      </w:r>
+    </w:p>
+    <w:p>
+      <w:pPr>
+        <w:spacing w:line="480" w:lineRule="auto"/>
+        <w:ind w:left="0" w:firstLine="720"/>
+        <w:contextualSpacing w:val="0"/>
+        <w:rPr/>
+      </w:pPr>
+      <w:r>
+        <w:rPr>
+          <w:rtl w:val="0"/>
+        </w:rPr>
+        <w:t xml:space="preserve">composed task following each step execution:</w:t>
+      </w:r>
+    </w:p>
+    <w:p>
+      <w:pPr>
+        <w:spacing w:line="480" w:lineRule="auto"/>
+        <w:ind w:left="0" w:firstLine="720"/>
+        <w:contextualSpacing w:val="0"/>
+        <w:rPr/>
+      </w:pPr>
+      <w:r>
+        <w:rPr>
+          <w:rtl w:val="0"/>
+        </w:rPr>
+      </w:r>
+    </w:p>
+    <w:p>
+      <w:pPr>
+        <w:spacing w:line="480" w:lineRule="auto"/>
+        <w:ind w:left="0" w:firstLine="720"/>
+        <w:contextualSpacing w:val="0"/>
+        <w:rPr/>
+      </w:pPr>
+      <w:r>
+        <w:rPr>
+          <w:rtl w:val="0"/>
+        </w:rPr>
+        <w:t xml:space="preserve">* If the `TaskExecution` has an `ExitMessage`, that is used as the `ExitStatus`.</w:t>
+      </w:r>
+    </w:p>
+    <w:p>
+      <w:pPr>
+        <w:spacing w:line="480" w:lineRule="auto"/>
+        <w:ind w:left="0" w:firstLine="720"/>
+        <w:contextualSpacing w:val="0"/>
+        <w:rPr/>
+      </w:pPr>
+      <w:r>
+        <w:rPr>
+          <w:rtl w:val="0"/>
+        </w:rPr>
+        <w:t xml:space="preserve">* If no `ExitMessage` is present and the `ExitCode` is set to zero, then the `ExitStatus`</w:t>
+      </w:r>
+    </w:p>
+    <w:p>
+      <w:pPr>
+        <w:spacing w:line="480" w:lineRule="auto"/>
+        <w:ind w:left="0" w:firstLine="720"/>
+        <w:contextualSpacing w:val="0"/>
+        <w:rPr/>
+      </w:pPr>
+      <w:r>
+        <w:rPr>
+          <w:rtl w:val="0"/>
+        </w:rPr>
+        <w:t xml:space="preserve">for the step is `COMPLETED`.</w:t>
+      </w:r>
+    </w:p>
+    <w:p>
+      <w:pPr>
+        <w:spacing w:line="480" w:lineRule="auto"/>
+        <w:ind w:left="0" w:firstLine="720"/>
+        <w:contextualSpacing w:val="0"/>
+        <w:rPr/>
+      </w:pPr>
+      <w:r>
+        <w:rPr>
+          <w:rtl w:val="0"/>
+        </w:rPr>
+        <w:t xml:space="preserve">* If no `ExitMessage` is present and the `ExitCode` is set to any non-zero number, the</w:t>
+      </w:r>
+    </w:p>
+    <w:p>
+      <w:pPr>
+        <w:spacing w:line="480" w:lineRule="auto"/>
+        <w:ind w:left="0" w:firstLine="720"/>
+        <w:contextualSpacing w:val="0"/>
+        <w:rPr/>
+      </w:pPr>
+      <w:r>
+        <w:rPr>
+          <w:rtl w:val="0"/>
+        </w:rPr>
+        <w:t xml:space="preserve">`ExitStatus` for the step is `FAILED`.</w:t>
+      </w:r>
+    </w:p>
+    <w:p>
+      <w:pPr>
+        <w:spacing w:line="480" w:lineRule="auto"/>
+        <w:contextualSpacing w:val="0"/>
+        <w:rPr/>
+      </w:pPr>
+      <w:r>
+        <w:rPr>
+          <w:rtl w:val="0"/>
+        </w:rPr>
+        <w:tab/>
+        <w:tab/>
+        <w:t xml:space="preserve"> </w:t>
+        <w:tab/>
+        <w:t xml:space="preserve"> </w:t>
+        <w:tab/>
+      </w:r>
+    </w:p>
+    <w:p>
+      <w:pPr>
+        <w:spacing w:line="480" w:lineRule="auto"/>
+        <w:contextualSpacing w:val="0"/>
+        <w:rPr/>
+      </w:pPr>
+      <w:r>
+        <w:rPr>
+          <w:rtl w:val="0"/>
+        </w:rPr>
+        <w:t xml:space="preserve">A user launches a task that performs a certain process, and, once complete, the task ends. Unlike a stream where a stream definition can have at most one deployment a single task definition can be launched multiple times simultaneously.</w:t>
+      </w:r>
+    </w:p>
+    <w:p>
+      <w:pPr>
+        <w:spacing w:line="480" w:lineRule="auto"/>
+        <w:contextualSpacing w:val="0"/>
+        <w:rPr/>
+      </w:pPr>
       <w:r>
         <w:rPr>
           <w:rtl w:val="0"/>
